--- a/Manuscript/Revision_Letter.docx
+++ b/Manuscript/Revision_Letter.docx
@@ -259,10 +259,7 @@
         <w:t xml:space="preserve">We </w:t>
       </w:r>
       <w:r>
-        <w:t>would like to thank the reviewers for their efforts to thoroughly assess our manuscript. In th</w:t>
-      </w:r>
-      <w:r>
-        <w:t xml:space="preserve">e following we address your and each </w:t>
+        <w:t xml:space="preserve">would like to thank the reviewers for their efforts to thoroughly assess our manuscript. In the following we address your and each </w:t>
       </w:r>
       <w:r>
         <w:rPr>
@@ -304,10 +301,7 @@
       </w:r>
       <w:proofErr w:type="spellEnd"/>
       <w:r>
-        <w:t xml:space="preserve">, which gives </w:t>
-      </w:r>
-      <w:r>
-        <w:t>a more elegant result. The content of the ﬁgures did not change.</w:t>
+        <w:t>, which gives a more elegant result. The content of the ﬁgures did not change.</w:t>
       </w:r>
     </w:p>
     <w:p>
@@ -747,14 +741,7 @@
           <w:b/>
           <w:sz w:val="20"/>
         </w:rPr>
-        <w:t>a</w:t>
-      </w:r>
-      <w:r>
-        <w:rPr>
-          <w:b/>
-          <w:sz w:val="20"/>
-        </w:rPr>
-        <w:t>nd</w:t>
+        <w:t>and</w:t>
       </w:r>
       <w:r>
         <w:rPr>
@@ -1499,14 +1486,7 @@
           <w:b/>
           <w:sz w:val="20"/>
         </w:rPr>
-        <w:t>personal efﬁcacy is perceived among students compared with in-service teachers?, What are t</w:t>
-      </w:r>
-      <w:r>
-        <w:rPr>
-          <w:b/>
-          <w:sz w:val="20"/>
-        </w:rPr>
-        <w:t>he implications for burnout, need for cognition and other key concepts/variables with reference to the difference be- tween academic learning and working in a school? Literature dealing with these questions should be included.</w:t>
+        <w:t>personal efﬁcacy is perceived among students compared with in-service teachers?, What are the implications for burnout, need for cognition and other key concepts/variables with reference to the difference be- tween academic learning and working in a school? Literature dealing with these questions should be included.</w:t>
       </w:r>
     </w:p>
     <w:p>
@@ -1517,13 +1497,7 @@
         <w:jc w:val="both"/>
       </w:pPr>
       <w:r>
-        <w:t>AR: Thank you for pointing th</w:t>
-      </w:r>
-      <w:r>
-        <w:t>is out. We changed the term “teacher trainees” to “student teachers” to make clear that the participants in the Grass et al. sample were still attending university. We also emphasized that the replication was done in a teacher sample in the respective part</w:t>
-      </w:r>
-      <w:r>
-        <w:t>s of the manuscript.</w:t>
+        <w:t>AR: Thank you for pointing this out. We changed the term “teacher trainees” to “student teachers” to make clear that the participants in the Grass et al. sample were still attending university. We also emphasized that the replication was done in a teacher sample in the respective parts of the manuscript.</w:t>
       </w:r>
     </w:p>
     <w:p>
@@ -1723,7 +1697,7 @@
             <v:stroke joinstyle="miter"/>
             <v:path gradientshapeok="t" o:connecttype="rect"/>
           </v:shapetype>
-          <v:shape id="_x0000_s1042" type="#_x0000_t202" style="width:415.25pt;height:116.95pt;mso-left-percent:-10001;mso-top-percent:-10001;mso-position-horizontal:absolute;mso-position-horizontal-relative:char;mso-position-vertical:absolute;mso-position-vertical-relative:line;mso-left-percent:-10001;mso-top-percent:-10001" filled="f" strokeweight=".14058mm">
+          <v:shape id="_x0000_s1047" type="#_x0000_t202" style="width:415.25pt;height:116.95pt;mso-left-percent:-10001;mso-top-percent:-10001;mso-position-horizontal:absolute;mso-position-horizontal-relative:char;mso-position-vertical:absolute;mso-position-vertical-relative:line;mso-left-percent:-10001;mso-top-percent:-10001" filled="f" strokeweight=".14058mm">
             <v:textbox inset="0,0,0,0">
               <w:txbxContent>
                 <w:p>
@@ -1743,10 +1717,7 @@
                     <w:t xml:space="preserve">one’s </w:t>
                   </w:r>
                   <w:r>
-                    <w:t>emotional expression might be more relevant in dealing with the workload than in a university context, where a person is responsible for themselves ﬁrst and foremost. This could even imply a different interpretation of the concept of personal efﬁcacy</w:t>
-                  </w:r>
-                  <w:r>
-                    <w:t xml:space="preserve"> in these two samples</w:t>
+                    <w:t>emotional expression might be more relevant in dealing with the workload than in a university context, where a person is responsible for themselves ﬁrst and foremost. This could even imply a different interpretation of the concept of personal efﬁcacy in these two samples</w:t>
                   </w:r>
                   <w:r>
                     <w:rPr>
@@ -2114,10 +2085,7 @@
       </w:r>
       <w:r>
         <w:tab/>
-        <w:t>Focus on th</w:t>
-      </w:r>
-      <w:r>
-        <w:t xml:space="preserve">e burnout characteristic reduced personal efﬁcacy (RPE), cf. </w:t>
+        <w:t xml:space="preserve">Focus on the burnout characteristic reduced personal efﬁcacy (RPE), cf. </w:t>
       </w:r>
       <w:r>
         <w:rPr>
@@ -2166,14 +2134,7 @@
           <w:b/>
           <w:sz w:val="20"/>
         </w:rPr>
-        <w:t xml:space="preserve"> see the point of focusing only on the signiﬁcant correlations and mediations from Grass et     al. (2018). Non-signiﬁcant results are also ﬁndings. In Grass et al. (2018), they ana</w:t>
-      </w:r>
-      <w:r>
-        <w:rPr>
-          <w:b/>
-          <w:sz w:val="20"/>
-        </w:rPr>
-        <w:t xml:space="preserve">lyzed the </w:t>
+        <w:t xml:space="preserve"> see the point of focusing only on the signiﬁcant correlations and mediations from Grass et     al. (2018). Non-signiﬁcant results are also ﬁndings. In Grass et al. (2018), they analyzed the </w:t>
       </w:r>
       <w:proofErr w:type="gramStart"/>
       <w:r>
@@ -2249,14 +2210,7 @@
           <w:b/>
           <w:sz w:val="20"/>
         </w:rPr>
-        <w:t>a</w:t>
-      </w:r>
-      <w:r>
-        <w:rPr>
-          <w:b/>
-          <w:sz w:val="20"/>
-        </w:rPr>
-        <w:t>re</w:t>
+        <w:t>are</w:t>
       </w:r>
       <w:r>
         <w:rPr>
@@ -2877,14 +2831,7 @@
           <w:b/>
           <w:sz w:val="20"/>
         </w:rPr>
-        <w:t>r</w:t>
-      </w:r>
-      <w:r>
-        <w:rPr>
-          <w:b/>
-          <w:sz w:val="20"/>
-        </w:rPr>
-        <w:t>eceives</w:t>
+        <w:t>receives</w:t>
       </w:r>
       <w:r>
         <w:rPr>
@@ -3813,14 +3760,7 @@
           <w:b/>
           <w:sz w:val="20"/>
         </w:rPr>
-        <w:t>*Journal of Educational Psychology, 106(2)*, 569583. https://doi.org/10.1</w:t>
-      </w:r>
-      <w:r>
-        <w:rPr>
-          <w:b/>
-          <w:sz w:val="20"/>
-        </w:rPr>
-        <w:t>037/a0035504)</w:t>
+        <w:t>*Journal of Educational Psychology, 106(2)*, 569583. https://doi.org/10.1037/a0035504)</w:t>
       </w:r>
     </w:p>
     <w:p>
@@ -3911,14 +3851,7 @@
           <w:b/>
           <w:sz w:val="20"/>
         </w:rPr>
-        <w:t xml:space="preserve"> successfully, but not in the discussion (p.19: we rep</w:t>
-      </w:r>
-      <w:r>
-        <w:rPr>
-          <w:b/>
-          <w:sz w:val="20"/>
-        </w:rPr>
-        <w:t>licated ﬁndings of mediators between Need</w:t>
+        <w:t xml:space="preserve"> successfully, but not in the discussion (p.19: we replicated ﬁndings of mediators between Need</w:t>
       </w:r>
       <w:r>
         <w:rPr>
@@ -4154,10 +4087,7 @@
         <w:jc w:val="both"/>
       </w:pPr>
       <w:r>
-        <w:t>AR:   Thank you for this suggestion.   Our intention was not to focus on</w:t>
-      </w:r>
-      <w:r>
-        <w:t xml:space="preserve"> the signiﬁcant mediations of Grass et    al. (2018), but to deepen the understanding of the role of NFC in burnout. Therefore, we </w:t>
+        <w:t xml:space="preserve">AR:   Thank you for this suggestion.   Our intention was not to focus on the signiﬁcant mediations of Grass et    al. (2018), but to deepen the understanding of the role of NFC in burnout. Therefore, we </w:t>
       </w:r>
       <w:proofErr w:type="spellStart"/>
       <w:r>
@@ -4165,10 +4095,7 @@
       </w:r>
       <w:proofErr w:type="spellEnd"/>
       <w:r>
-        <w:t xml:space="preserve"> on RPE, because it is likely the most relevant subscale of the MBI scale in the context of NFC (as Grass et al. also</w:t>
-      </w:r>
-      <w:r>
-        <w:t xml:space="preserve"> argued).  While Grass et al. (2018) did not ﬁnd signiﬁcant correlations between NFC and the subscales   DP and EE, </w:t>
+        <w:t xml:space="preserve"> on RPE, because it is likely the most relevant subscale of the MBI scale in the context of NFC (as Grass et al. also argued).  While Grass et al. (2018) did not ﬁnd signiﬁcant correlations between NFC and the subscales   DP and EE, </w:t>
       </w:r>
       <w:proofErr w:type="spellStart"/>
       <w:r>
@@ -4251,42 +4178,41 @@
         <w:rPr>
           <w:rFonts w:ascii="Courier New" w:hAnsi="Courier New"/>
         </w:rPr>
-        <w:t>https://doi.org/10.1080/13596</w:t>
+        <w:t>https://doi.org/10.1080/13596748.2017.1381301</w:t>
+      </w:r>
+      <w:r>
+        <w:t xml:space="preserve">, and Tan et al. (2020), </w:t>
       </w:r>
       <w:r>
         <w:rPr>
           <w:rFonts w:ascii="Courier New" w:hAnsi="Courier New"/>
         </w:rPr>
-        <w:t>748.2017.1381301</w:t>
-      </w:r>
-      <w:r>
-        <w:t xml:space="preserve">, and Tan et al. (2020), </w:t>
-      </w:r>
+        <w:t>https</w:t>
+      </w:r>
+      <w:proofErr w:type="gramStart"/>
       <w:r>
         <w:rPr>
           <w:rFonts w:ascii="Courier New" w:hAnsi="Courier New"/>
         </w:rPr>
-        <w:t>https</w:t>
+        <w:t>:/</w:t>
+      </w:r>
+      <w:proofErr w:type="gramEnd"/>
+      <w:r>
+        <w:rPr>
+          <w:rFonts w:ascii="Courier New" w:hAnsi="Courier New"/>
+        </w:rPr>
+        <w:t>/doi. org/10.1007/s12528-019-09239-6</w:t>
+      </w:r>
+      <w:r>
+        <w:t xml:space="preserve">), so we also expected NFC to be more strongly associated with the RPE subscale than with DP or EE. And if the focus in burnout studies with teacher samples has been on the DP and EE subscales, it is all the more reason to also focus on the RPE subscale, especially because NFC was equally correlated with all MBI subscales in our teacher sample. We had </w:t>
       </w:r>
       <w:proofErr w:type="gramStart"/>
       <w:r>
-        <w:rPr>
-          <w:rFonts w:ascii="Courier New" w:hAnsi="Courier New"/>
-        </w:rPr>
-        <w:t>:/</w:t>
+        <w:t>preregistered</w:t>
       </w:r>
       <w:proofErr w:type="gramEnd"/>
       <w:r>
-        <w:rPr>
-          <w:rFonts w:ascii="Courier New" w:hAnsi="Courier New"/>
-        </w:rPr>
-        <w:t>/doi. org/10.1007/s12528-019-09239-6</w:t>
-      </w:r>
-      <w:r>
-        <w:t>), so we also expected NFC to be more strongly associated with the RPE subscale than with DP or EE. And if the focus in burnout studies with teacher samples has been on the</w:t>
-      </w:r>
-      <w:r>
-        <w:t xml:space="preserve"> DP and EE subscales, it is all the more reason to also focus on the RPE subscale, especially because NFC was equally correlated with all MBI subscales in our teacher sample. We had </w:t>
+        <w:t xml:space="preserve"> the exploratory analysis of the Demand-Resource-Ratio model with RPE in place of the MBI score, but this model did not have better ﬁt indices than the initial model, which might be attributed to the evenly distributed associations between NFC and the subscales. Furthermore, when constructing the exploratory model it became clear that NFC was indeed associated with RPE and EE via DRF and DTH, respectively, but the DP subscale did not have any meaningful paths within the model. Since we have not </w:t>
       </w:r>
       <w:proofErr w:type="gramStart"/>
       <w:r>
@@ -4294,27 +4220,7 @@
       </w:r>
       <w:proofErr w:type="gramEnd"/>
       <w:r>
-        <w:t xml:space="preserve"> the exploratory analysis of the Demand-Resource-Ratio model </w:t>
-      </w:r>
-      <w:r>
-        <w:t>with RPE in place of the MBI score, but this model did not have better ﬁt indices than the initial model, which might be attributed to the evenly distributed associations between NFC and the subscales. Furthermore, when constructing the exploratory model i</w:t>
-      </w:r>
-      <w:r>
-        <w:t xml:space="preserve">t became clear that NFC was indeed associated with RPE and EE via DRF and DTH, respectively, but the DP subscale did not have any meaningful paths within the model. Since we have not </w:t>
-      </w:r>
-      <w:proofErr w:type="gramStart"/>
-      <w:r>
-        <w:t>preregistered</w:t>
-      </w:r>
-      <w:proofErr w:type="gramEnd"/>
-      <w:r>
-        <w:t xml:space="preserve"> any analysis of the association between NFC and DP or EE, a</w:t>
-      </w:r>
-      <w:r>
-        <w:t>nd we do not have any theory-driven hypotheses regarding these associations, we would like to refrain from including these analyses in the paper in order not to report analyses that are less well-reasoned and not pre-registered. A change that we will gladl</w:t>
-      </w:r>
-      <w:r>
-        <w:t>y implement is the more speciﬁc distinction between the terms “burnout” and “RPE subscale” in the manuscript, thank you for this advice.</w:t>
+        <w:t xml:space="preserve"> any analysis of the association between NFC and DP or EE, and we do not have any theory-driven hypotheses regarding these associations, we would like to refrain from including these analyses in the paper in order not to report analyses that are less well-reasoned and not pre-registered. A change that we will gladly implement is the more speciﬁc distinction between the terms “burnout” and “RPE subscale” in the manuscript, thank you for this advice.</w:t>
       </w:r>
     </w:p>
     <w:p>
@@ -4410,14 +4316,7 @@
           <w:b/>
           <w:sz w:val="20"/>
         </w:rPr>
-        <w:t>unfor</w:t>
-      </w:r>
-      <w:r>
-        <w:rPr>
-          <w:b/>
-          <w:sz w:val="20"/>
-        </w:rPr>
-        <w:t>tunate.</w:t>
+        <w:t>unfortunate.</w:t>
       </w:r>
       <w:r>
         <w:rPr>
@@ -4597,14 +4496,7 @@
           <w:b/>
           <w:sz w:val="20"/>
         </w:rPr>
-        <w:t>example, the more than a thousand times cited meta-analyses that exist on this topic and the literature they themselves cite later that elucidates this issue. If promoting and protecting</w:t>
-      </w:r>
-      <w:r>
-        <w:rPr>
-          <w:b/>
-          <w:sz w:val="20"/>
-        </w:rPr>
-        <w:t xml:space="preserve"> in the narrowed sense of having shown predictive validity in longitudinal studies is meant, then, the presented study does not add insights because it is cross-sectional. Please clarify what was</w:t>
+        <w:t>example, the more than a thousand times cited meta-analyses that exist on this topic and the literature they themselves cite later that elucidates this issue. If promoting and protecting in the narrowed sense of having shown predictive validity in longitudinal studies is meant, then, the presented study does not add insights because it is cross-sectional. Please clarify what was</w:t>
       </w:r>
       <w:r>
         <w:rPr>
@@ -4638,10 +4530,7 @@
         <w:t xml:space="preserve">We </w:t>
       </w:r>
       <w:r>
-        <w:t>acknowledge that this sentence was unfortunate</w:t>
-      </w:r>
-      <w:r>
-        <w:t xml:space="preserve">. </w:t>
+        <w:t xml:space="preserve">acknowledge that this sentence was unfortunate. </w:t>
       </w:r>
       <w:r>
         <w:rPr>
@@ -4682,10 +4571,7 @@
                   </w:r>
                   <w:proofErr w:type="spellEnd"/>
                   <w:r>
-                    <w:t xml:space="preserve"> traits promote or protect against burnout. Only recently, studies have focused on investment traits like Need for Cognition (NFC), the stable intrins</w:t>
-                  </w:r>
-                  <w:r>
-                    <w:t>ic motivation to seek out and enjoy effortful cognitive activities.</w:t>
+                    <w:t xml:space="preserve"> traits promote or protect against burnout. Only recently, studies have focused on investment traits like Need for Cognition (NFC), the stable intrinsic motivation to seek out and enjoy effortful cognitive activities.</w:t>
                   </w:r>
                 </w:p>
               </w:txbxContent>
@@ -4887,10 +4773,7 @@
         <w:t xml:space="preserve"> </w:t>
       </w:r>
       <w:r>
-        <w:t>t</w:t>
-      </w:r>
-      <w:r>
-        <w:t>he</w:t>
+        <w:t>the</w:t>
       </w:r>
       <w:r>
         <w:rPr>
@@ -4999,10 +4882,7 @@
       </w:r>
       <w:proofErr w:type="spellEnd"/>
       <w:r>
-        <w:t xml:space="preserve"> burden and years of experience are associated, there is a variety of factors that may also play a role. Firstly, years of expe</w:t>
-      </w:r>
-      <w:r>
-        <w:t>rience cannot be equated with age, as some teachers are</w:t>
+        <w:t xml:space="preserve"> burden and years of experience are associated, there is a variety of factors that may also play a role. Firstly, years of experience cannot be equated with age, as some teachers are</w:t>
       </w:r>
       <w:r>
         <w:rPr>
@@ -5196,10 +5076,7 @@
         <w:t xml:space="preserve"> </w:t>
       </w:r>
       <w:r>
-        <w:t>of risk factors according to the Center for Disease Control and Prevention, such as disabili</w:t>
-      </w:r>
-      <w:r>
-        <w:t xml:space="preserve">ty, asthma, </w:t>
+        <w:t xml:space="preserve">of risk factors according to the Center for Disease Control and Prevention, such as disability, asthma, </w:t>
       </w:r>
       <w:r>
         <w:rPr>
@@ -5355,10 +5232,7 @@
       </w:r>
       <w:proofErr w:type="gramEnd"/>
       <w:r>
-        <w:t xml:space="preserve"> mediator that did not reach signiﬁcance was the perception of own re</w:t>
-      </w:r>
-      <w:r>
-        <w:t>sources exceeding the job demands. As this latent variable was conceptualized as boredom at work, we could not conﬁrm</w:t>
+        <w:t xml:space="preserve"> mediator that did not reach signiﬁcance was the perception of own resources exceeding the job demands. As this latent variable was conceptualized as boredom at work, we could not conﬁrm</w:t>
       </w:r>
     </w:p>
     <w:p>
@@ -5447,14 +5321,7 @@
           <w:b/>
           <w:sz w:val="20"/>
         </w:rPr>
-        <w:t>The authors might want to deepen the disc</w:t>
-      </w:r>
-      <w:r>
-        <w:rPr>
-          <w:b/>
-          <w:sz w:val="20"/>
-        </w:rPr>
-        <w:t>ussion with the possible explanation that boredom is less prevalent</w:t>
+        <w:t>The authors might want to deepen the discussion with the possible explanation that boredom is less prevalent</w:t>
       </w:r>
       <w:r>
         <w:rPr>
@@ -5680,14 +5547,7 @@
           <w:b/>
           <w:sz w:val="20"/>
         </w:rPr>
-        <w:t xml:space="preserve"> et al. describe. For some readers it might be counterintuitiv</w:t>
-      </w:r>
-      <w:r>
-        <w:rPr>
-          <w:b/>
-          <w:sz w:val="20"/>
-        </w:rPr>
-        <w:t xml:space="preserve">e </w:t>
+        <w:t xml:space="preserve"> et al. describe. For some readers it might be counterintuitive </w:t>
       </w:r>
       <w:r>
         <w:rPr>
@@ -5717,14 +5577,7 @@
           <w:b/>
           <w:sz w:val="20"/>
         </w:rPr>
-        <w:t>appears to be an activity that could always address more individual needs and a class of app. 20 students seems to always have the potential to keep their teache</w:t>
-      </w:r>
-      <w:r>
-        <w:rPr>
-          <w:b/>
-          <w:sz w:val="20"/>
-        </w:rPr>
-        <w:t>rs</w:t>
+        <w:t>appears to be an activity that could always address more individual needs and a class of app. 20 students seems to always have the potential to keep their teachers</w:t>
       </w:r>
       <w:r>
         <w:rPr>
@@ -5760,10 +5613,7 @@
         <w:t xml:space="preserve">We </w:t>
       </w:r>
       <w:r>
-        <w:t>do not consider “being busy” to be the same as “not being bored”, be- cause while an employee might have a high workload, the tasks in question might not be interesting or stimulating at all. In the case of teachers it might be grading essays on the same t</w:t>
-      </w:r>
-      <w:r>
-        <w:t xml:space="preserve">opic they have </w:t>
+        <w:t xml:space="preserve">do not consider “being busy” to be the same as “not being bored”, be- cause while an employee might have a high workload, the tasks in question might not be interesting or stimulating at all. In the case of teachers it might be grading essays on the same topic they have </w:t>
       </w:r>
       <w:proofErr w:type="gramStart"/>
       <w:r>
@@ -5780,10 +5630,7 @@
         <w:t xml:space="preserve">We  </w:t>
       </w:r>
       <w:r>
-        <w:t>looked into  the literature on boredom in teachers, which is unfortunately quite sparse,  and found that boredom was  one of the main reas</w:t>
-      </w:r>
-      <w:r>
-        <w:t xml:space="preserve">ons for leaving the job </w:t>
+        <w:t xml:space="preserve">looked into  the literature on boredom in teachers, which is unfortunately quite sparse,  and found that boredom was  one of the main reasons for leaving the job </w:t>
       </w:r>
       <w:r>
         <w:rPr>
@@ -5858,10 +5705,7 @@
         <w:t>https://doi.org/ 10.2478/v10099-009-0011-8</w:t>
       </w:r>
       <w:r>
-        <w:t>). Therefore, we cannot claim that boredom is less prevalent in the teachi</w:t>
-      </w:r>
-      <w:r>
-        <w:t xml:space="preserve">ng profession. As the distinction between “being busy” and “not being bored” is reﬂected in the </w:t>
+        <w:t xml:space="preserve">). Therefore, we cannot claim that boredom is less prevalent in the teaching profession. As the distinction between “being busy” and “not being bored” is reﬂected in the </w:t>
       </w:r>
       <w:proofErr w:type="spellStart"/>
       <w:r>
@@ -6027,10 +5871,7 @@
         <w:t xml:space="preserve"> </w:t>
       </w:r>
       <w:r>
-        <w:t>the manuscript (see also our response to the ﬁfth co</w:t>
-      </w:r>
-      <w:r>
-        <w:t>mment of Reviewer</w:t>
+        <w:t>the manuscript (see also our response to the ﬁfth comment of Reviewer</w:t>
       </w:r>
       <w:r>
         <w:rPr>
@@ -6095,10 +5936,7 @@
                   </w:r>
                   <w:proofErr w:type="spellEnd"/>
                   <w:r>
-                    <w:t xml:space="preserve"> suggests that boredom and burnout are not mutually exclusive. A teacher can have a very high workload, which is reﬂected in an </w:t>
-                  </w:r>
-                  <w:r>
-                    <w:t xml:space="preserve">elevated </w:t>
+                    <w:t xml:space="preserve"> suggests that boredom and burnout are not mutually exclusive. A teacher can have a very high workload, which is reﬂected in an elevated </w:t>
                   </w:r>
                   <w:r>
                     <w:rPr>
@@ -6116,10 +5954,7 @@
                     <w:t xml:space="preserve">demands too low </w:t>
                   </w:r>
                   <w:r>
-                    <w:t>score. Both of these variables were correlated with higher MBI sco</w:t>
-                  </w:r>
-                  <w:r>
-                    <w:t>res, but in this</w:t>
+                    <w:t>score. Both of these variables were correlated with higher MBI scores, but in this</w:t>
                   </w:r>
                   <w:r>
                     <w:rPr>
@@ -6296,8 +6131,6 @@
       </w:r>
       <w:r>
         <w:tab/>
-      </w:r>
-      <w:r>
         <w:t>supplementary material</w:t>
       </w:r>
       <w:r>
@@ -6573,14 +6406,7 @@
           <w:b/>
           <w:sz w:val="20"/>
         </w:rPr>
-        <w:t>much more intuitive and easier to naviga</w:t>
-      </w:r>
-      <w:r>
-        <w:rPr>
-          <w:b/>
-          <w:sz w:val="20"/>
-        </w:rPr>
-        <w:t>te, e.g., heading S2, table S2a, table S2b, or heading S2, table S2.1, table</w:t>
+        <w:t>much more intuitive and easier to navigate, e.g., heading S2, table S2a, table S2b, or heading S2, table S2.1, table</w:t>
       </w:r>
       <w:r>
         <w:rPr>
@@ -7118,14 +6944,7 @@
           <w:b/>
           <w:sz w:val="20"/>
         </w:rPr>
-        <w:t xml:space="preserve">The introduction is well-written and follows a logical order in explaining the literature and the gap to explore the other variables </w:t>
-      </w:r>
-      <w:r>
-        <w:rPr>
-          <w:b/>
-          <w:sz w:val="20"/>
-        </w:rPr>
-        <w:t xml:space="preserve">mediating the relationship between NFC and burnout. The method seems to be clear and concise enough to explain the sample, procedure, and data analysis strategies. </w:t>
+        <w:t xml:space="preserve">The introduction is well-written and follows a logical order in explaining the literature and the gap to explore the other variables mediating the relationship between NFC and burnout. The method seems to be clear and concise enough to explain the sample, procedure, and data analysis strategies. </w:t>
       </w:r>
       <w:r>
         <w:rPr>
@@ -7454,14 +7273,7 @@
           <w:b/>
           <w:sz w:val="20"/>
         </w:rPr>
-        <w:t xml:space="preserve">The only weak point of the study is the use of self-reports, which limits </w:t>
-      </w:r>
-      <w:r>
-        <w:rPr>
-          <w:b/>
-          <w:sz w:val="20"/>
-        </w:rPr>
-        <w:t xml:space="preserve">taking causal conclusions. </w:t>
+        <w:t xml:space="preserve">The only weak point of the study is the use of self-reports, which limits taking causal conclusions. </w:t>
       </w:r>
       <w:r>
         <w:rPr>
@@ -7732,14 +7544,7 @@
           <w:b/>
           <w:sz w:val="20"/>
         </w:rPr>
-        <w:t>good quality. Therefore, I sug</w:t>
-      </w:r>
-      <w:r>
-        <w:rPr>
-          <w:b/>
-          <w:sz w:val="20"/>
-        </w:rPr>
-        <w:t>gest</w:t>
+        <w:t>good quality. Therefore, I suggest</w:t>
       </w:r>
       <w:r>
         <w:rPr>
@@ -7856,10 +7661,7 @@
         <w:t xml:space="preserve"> </w:t>
       </w:r>
       <w:r>
-        <w:t xml:space="preserve">... the goals of the study and the </w:t>
-      </w:r>
-      <w:r>
-        <w:t>theoretical framework it uses switch multiple times as the manuscript progresses.</w:t>
+        <w:t>... the goals of the study and the theoretical framework it uses switch multiple times as the manuscript progresses.</w:t>
       </w:r>
       <w:r>
         <w:rPr>
@@ -7985,10 +7787,7 @@
         <w:t xml:space="preserve"> </w:t>
       </w:r>
       <w:r>
-        <w:t>terms of structure, predictors, and outcome variables) and are not clearly related to ea</w:t>
-      </w:r>
-      <w:r>
-        <w:t xml:space="preserve">ch </w:t>
+        <w:t xml:space="preserve">terms of structure, predictors, and outcome variables) and are not clearly related to each </w:t>
       </w:r>
       <w:r>
         <w:rPr>
@@ -8006,10 +7805,7 @@
         <w:t xml:space="preserve">manner. </w:t>
       </w:r>
       <w:r>
-        <w:t>Also, the main model in ﬁgure 2 did not ﬁt well possibly becau</w:t>
-      </w:r>
-      <w:r>
-        <w:t xml:space="preserve">se it assumed conditional independence between </w:t>
+        <w:t xml:space="preserve">Also, the main model in ﬁgure 2 did not ﬁt well possibly because it assumed conditional independence between </w:t>
       </w:r>
       <w:proofErr w:type="gramStart"/>
       <w:r>
@@ -8062,10 +7858,7 @@
       </w:r>
       <w:proofErr w:type="gramEnd"/>
       <w:r>
-        <w:t xml:space="preserve"> motivated by the three different aims of the paper. As the investigation of demands and resources in the context of Need for Cognition is</w:t>
-      </w:r>
-      <w:r>
-        <w:t xml:space="preserve"> very </w:t>
+        <w:t xml:space="preserve"> motivated by the three different aims of the paper. As the investigation of demands and resources in the context of Need for Cognition is very </w:t>
       </w:r>
       <w:r>
         <w:rPr>
@@ -8083,10 +7876,7 @@
         <w:t xml:space="preserve">infancy. </w:t>
       </w:r>
       <w:r>
-        <w:t>The overarching framework in this manus</w:t>
-      </w:r>
-      <w:r>
-        <w:t xml:space="preserve">cript is the role of Need for Cognition in burnout or burnout subscales, and depending on which speciﬁc aim the reader is </w:t>
+        <w:t xml:space="preserve">The overarching framework in this manuscript is the role of Need for Cognition in burnout or burnout subscales, and depending on which speciﬁc aim the reader is </w:t>
       </w:r>
       <w:proofErr w:type="gramStart"/>
       <w:r>
@@ -8103,10 +7893,7 @@
         <w:t xml:space="preserve">We </w:t>
       </w:r>
       <w:r>
-        <w:t>have added subheadings to the introduction and expanded the last paragraph before th</w:t>
-      </w:r>
-      <w:r>
-        <w:t xml:space="preserve">e methods section to better </w:t>
+        <w:t xml:space="preserve">have added subheadings to the introduction and expanded the last paragraph before the methods section to better </w:t>
       </w:r>
       <w:r>
         <w:rPr>
@@ -8159,7 +7946,7 @@
       </w:pPr>
       <w:r>
         <w:pict>
-          <v:shape id="_x0000_s1039" type="#_x0000_t202" style="width:415.25pt;height:93pt;mso-left-percent:-10001;mso-top-percent:-10001;mso-position-horizontal:absolute;mso-position-horizontal-relative:char;mso-position-vertical:absolute;mso-position-vertical-relative:line;mso-left-percent:-10001;mso-top-percent:-10001" filled="f" strokeweight=".14058mm">
+          <v:shape id="_x0000_s1046" type="#_x0000_t202" style="width:415.25pt;height:93pt;mso-left-percent:-10001;mso-top-percent:-10001;mso-position-horizontal:absolute;mso-position-horizontal-relative:char;mso-position-vertical:absolute;mso-position-vertical-relative:line;mso-left-percent:-10001;mso-top-percent:-10001" filled="f" strokeweight=".14058mm">
             <v:textbox inset="0,0,0,0">
               <w:txbxContent>
                 <w:p>
@@ -8176,10 +7963,7 @@
                     <w:t xml:space="preserve">To </w:t>
                   </w:r>
                   <w:r>
-                    <w:t xml:space="preserve">sum up, this study used one questionnaire data set to investigate three aims: Firstly, replicating ﬁndings of mediation between NFC and reduced personal efﬁcacy in a teacher sample </w:t>
-                  </w:r>
-                  <w:r>
-                    <w:t>to identify possible differences between teachers and student teachers. Secondly, investigating the impact of different demand-resource-ratios on the relationship between NFC and burnout to see whether</w:t>
+                    <w:t>sum up, this study used one questionnaire data set to investigate three aims: Firstly, replicating ﬁndings of mediation between NFC and reduced personal efﬁcacy in a teacher sample to identify possible differences between teachers and student teachers. Secondly, investigating the impact of different demand-resource-ratios on the relationship between NFC and burnout to see whether</w:t>
                   </w:r>
                   <w:r>
                     <w:rPr>
@@ -8199,10 +7983,7 @@
                   </w:r>
                   <w:proofErr w:type="spellEnd"/>
                   <w:r>
-                    <w:t xml:space="preserve"> with high NFC tend to overestimate their ow</w:t>
-                  </w:r>
-                  <w:r>
-                    <w:t xml:space="preserve">n resources or underestimate the current demands, respectively. </w:t>
+                    <w:t xml:space="preserve"> with high NFC tend to overestimate their own resources or underestimate the current demands, respectively. </w:t>
                   </w:r>
                   <w:proofErr w:type="gramStart"/>
                   <w:r>
@@ -8303,14 +8084,7 @@
           <w:b/>
           <w:sz w:val="20"/>
         </w:rPr>
-        <w:t xml:space="preserve"> not clearly present the variables of inter</w:t>
-      </w:r>
-      <w:r>
-        <w:rPr>
-          <w:b/>
-          <w:sz w:val="20"/>
-        </w:rPr>
-        <w:t xml:space="preserve">est and their relations (we </w:t>
+        <w:t xml:space="preserve"> not clearly present the variables of interest and their relations (we </w:t>
       </w:r>
       <w:proofErr w:type="spellStart"/>
       <w:r>
@@ -8353,10 +8127,7 @@
         <w:jc w:val="both"/>
       </w:pPr>
       <w:r>
-        <w:t>AR: Thank you for pointing this out. We deleted the reference to Grass et al. because referencing it in full would have exceeded the word limit for the abstract. In fact, the limit of 150 words is so small that we cannot include all variable names, so we r</w:t>
-      </w:r>
-      <w:r>
-        <w:t>ewrote the abstract to better explain the three aims of the study. It now reads as follows:</w:t>
+        <w:t>AR: Thank you for pointing this out. We deleted the reference to Grass et al. because referencing it in full would have exceeded the word limit for the abstract. In fact, the limit of 150 words is so small that we cannot include all variable names, so we rewrote the abstract to better explain the three aims of the study. It now reads as follows:</w:t>
       </w:r>
     </w:p>
     <w:p>
@@ -8592,10 +8363,7 @@
                     <w:t xml:space="preserve"> </w:t>
                   </w:r>
                   <w:r>
-                    <w:t>recent</w:t>
-                  </w:r>
-                  <w:r>
-                    <w:t>ly,</w:t>
+                    <w:t>recently,</w:t>
                   </w:r>
                   <w:r>
                     <w:rPr>
@@ -8665,10 +8433,7 @@
                   </w:r>
                   <w:proofErr w:type="spellEnd"/>
                   <w:r>
-                    <w:t xml:space="preserve"> activities. This study had three aims: First, replicating ﬁndings of NFC and the burnout subscale reduced personal efﬁcacy in student teachers</w:t>
-                  </w:r>
-                  <w:r>
-                    <w:t xml:space="preserve"> in a sample of N = 180 teachers, second, investigating the</w:t>
+                    <w:t xml:space="preserve"> activities. This study had three aims: First, replicating ﬁndings of NFC and the burnout subscale reduced personal efﬁcacy in student teachers in a sample of N = 180 teachers, second, investigating the</w:t>
                   </w:r>
                   <w:r>
                     <w:rPr>
@@ -8956,13 +8721,7 @@
                     <w:t xml:space="preserve"> </w:t>
                   </w:r>
                   <w:r>
-                    <w:t>u</w:t>
-                  </w:r>
-                  <w:r>
-                    <w:t>nlike the student sample, the teachers’ association of NFC and reduced personal efﬁcacy was mediated by self-control but not reappraisal. Teachers with higher NFC and self-control also had lower burnout because they experienced their resources as ﬁtting to</w:t>
-                  </w:r>
-                  <w:r>
-                    <w:t xml:space="preserve"> the</w:t>
+                    <w:t>unlike the student sample, the teachers’ association of NFC and reduced personal efﬁcacy was mediated by self-control but not reappraisal. Teachers with higher NFC and self-control also had lower burnout because they experienced their resources as ﬁtting to the</w:t>
                   </w:r>
                   <w:r>
                     <w:rPr>
@@ -10110,10 +9869,7 @@
       </w:r>
       <w:proofErr w:type="spellStart"/>
       <w:r>
-        <w:t>Fleischha</w:t>
-      </w:r>
-      <w:r>
-        <w:t>uer</w:t>
+        <w:t>Fleischhauer</w:t>
       </w:r>
       <w:proofErr w:type="spellEnd"/>
       <w:r>
@@ -10141,10 +9897,7 @@
         <w:t xml:space="preserve">Table </w:t>
       </w:r>
       <w:r>
-        <w:t>2), NFC could provide incremental validity in predicting the MBI score and its subscales over and above the Five Factor model. The adults in this study were a population-based sample of over</w:t>
-      </w:r>
-      <w:r>
-        <w:t xml:space="preserve"> 4,100</w:t>
+        <w:t>2), NFC could provide incremental validity in predicting the MBI score and its subscales over and above the Five Factor model. The adults in this study were a population-based sample of over 4,100</w:t>
       </w:r>
       <w:r>
         <w:rPr>
@@ -10280,10 +10033,7 @@
         <w:t xml:space="preserve">We </w:t>
       </w:r>
       <w:r>
-        <w:t>wanted t</w:t>
-      </w:r>
-      <w:r>
-        <w:t>o replicate the ﬁndings of Grass et al. (2018) in a sample of teachers to investigate the different mechanisms</w:t>
+        <w:t>wanted to replicate the ﬁndings of Grass et al. (2018) in a sample of teachers to investigate the different mechanisms</w:t>
       </w:r>
       <w:r>
         <w:rPr>
@@ -10584,10 +10334,7 @@
         <w:t xml:space="preserve"> </w:t>
       </w:r>
       <w:r>
-        <w:t>type of employee in social jobs is mo</w:t>
-      </w:r>
-      <w:r>
-        <w:t>re prone to burnout. Studying the same profession in different stages can shed light on this</w:t>
+        <w:t>type of employee in social jobs is more prone to burnout. Studying the same profession in different stages can shed light on this</w:t>
       </w:r>
       <w:r>
         <w:rPr>
@@ -10674,13 +10421,7 @@
         <w:t xml:space="preserve">We </w:t>
       </w:r>
       <w:r>
-        <w:t>did not have speciﬁc hypotheses about the relat</w:t>
-      </w:r>
-      <w:r>
-        <w:t>ions of the demand-resource-ratios to each other. Initially it would stand to reason that they are not substantially correlated at all, since each participant might have   a unique level of demands and resources, so they should score high in one of the var</w:t>
-      </w:r>
-      <w:r>
-        <w:t xml:space="preserve">iables and rather low in the other two. </w:t>
+        <w:t xml:space="preserve">did not have speciﬁc hypotheses about the relations of the demand-resource-ratios to each other. Initially it would stand to reason that they are not substantially correlated at all, since each participant might have   a unique level of demands and resources, so they should score high in one of the variables and rather low in the other two. </w:t>
       </w:r>
       <w:r>
         <w:rPr>
@@ -11652,7 +11393,7 @@
       </w:pPr>
       <w:r>
         <w:pict>
-          <v:shape id="_x0000_s1033" type="#_x0000_t202" style="width:415.25pt;height:105pt;mso-left-percent:-10001;mso-top-percent:-10001;mso-position-horizontal:absolute;mso-position-horizontal-relative:char;mso-position-vertical:absolute;mso-position-vertical-relative:line;mso-left-percent:-10001;mso-top-percent:-10001" filled="f" strokeweight=".14058mm">
+          <v:shape id="_x0000_s1045" type="#_x0000_t202" style="width:415.25pt;height:105pt;mso-left-percent:-10001;mso-top-percent:-10001;mso-position-horizontal:absolute;mso-position-horizontal-relative:char;mso-position-vertical:absolute;mso-position-vertical-relative:line;mso-left-percent:-10001;mso-top-percent:-10001" filled="f" strokeweight=".14058mm">
             <v:textbox inset="0,0,0,0">
               <w:txbxContent>
                 <w:p>
@@ -11704,10 +11445,7 @@
                     <w:t xml:space="preserve">demands too high </w:t>
                   </w:r>
                   <w:r>
-                    <w:t>score, but the work in question might not be intellectually stimulating a</w:t>
-                  </w:r>
-                  <w:r>
-                    <w:t xml:space="preserve">t all or might not appeal to their ideals and goals, which increases their </w:t>
+                    <w:t xml:space="preserve">score, but the work in question might not be intellectually stimulating at all or might not appeal to their ideals and goals, which increases their </w:t>
                   </w:r>
                   <w:r>
                     <w:rPr>
@@ -11920,14 +11658,7 @@
           <w:b/>
           <w:sz w:val="20"/>
         </w:rPr>
-        <w:t>Are data also shared openly for further r</w:t>
-      </w:r>
-      <w:r>
-        <w:rPr>
-          <w:b/>
-          <w:sz w:val="20"/>
-        </w:rPr>
-        <w:t>esearch?</w:t>
+        <w:t>Are data also shared openly for further research?</w:t>
       </w:r>
     </w:p>
     <w:p>
@@ -12411,10 +12142,7 @@
         <w:t xml:space="preserve"> </w:t>
       </w:r>
       <w:r>
-        <w:t xml:space="preserve">our data and code openly on OSF and also provide </w:t>
-      </w:r>
-      <w:r>
-        <w:t xml:space="preserve">a license for re-use (CC-4.0-BY). The anonymized link is: </w:t>
+        <w:t xml:space="preserve">our data and code openly on OSF and also provide a license for re-use (CC-4.0-BY). The anonymized link is: </w:t>
       </w:r>
       <w:r>
         <w:rPr>
@@ -12736,10 +12464,7 @@
                     <w:t>r</w:t>
                   </w:r>
                   <w:r>
-                    <w:t xml:space="preserve"> = .20 between the measures of interest and targeting at a power of </w:t>
-                  </w:r>
-                  <w:r>
-                    <w:t>1</w:t>
+                    <w:t xml:space="preserve"> = .20 between the measures of interest and targeting at a power of 1</w:t>
                   </w:r>
                   <w:r>
                     <w:t>-β</w:t>
@@ -12789,10 +12514,7 @@
         <w:ind w:left="688"/>
       </w:pPr>
       <w:r>
-        <w:t>And t</w:t>
-      </w:r>
-      <w:r>
-        <w:t>he post-hoc power analysis of the current study is presented at the end of the same paragraph:</w:t>
+        <w:t>And the post-hoc power analysis of the current study is presented at the end of the same paragraph:</w:t>
       </w:r>
     </w:p>
     <w:p>
@@ -13241,14 +12963,7 @@
           <w:b/>
           <w:sz w:val="20"/>
         </w:rPr>
-        <w:t>Note that reliabilities are not characteristic of scales as the</w:t>
-      </w:r>
-      <w:r>
-        <w:rPr>
-          <w:b/>
-          <w:sz w:val="20"/>
-        </w:rPr>
-        <w:t>y are also a function of variation of true scores in the samples.</w:t>
+        <w:t>Note that reliabilities are not characteristic of scales as they are also a function of variation of true scores in the samples.</w:t>
       </w:r>
     </w:p>
     <w:p>
@@ -13291,7 +13006,7 @@
       </w:pPr>
       <w:r>
         <w:pict>
-          <v:shape id="_x0000_s1030" type="#_x0000_t202" style="width:415.25pt;height:21.3pt;mso-left-percent:-10001;mso-top-percent:-10001;mso-position-horizontal:absolute;mso-position-horizontal-relative:char;mso-position-vertical:absolute;mso-position-vertical-relative:line;mso-left-percent:-10001;mso-top-percent:-10001" filled="f" strokeweight=".14058mm">
+          <v:shape id="_x0000_s1044" type="#_x0000_t202" style="width:415.25pt;height:21.3pt;mso-left-percent:-10001;mso-top-percent:-10001;mso-position-horizontal:absolute;mso-position-horizontal-relative:char;mso-position-vertical:absolute;mso-position-vertical-relative:line;mso-left-percent:-10001;mso-top-percent:-10001" filled="f" strokeweight=".14058mm">
             <v:textbox inset="0,0,0,0">
               <w:txbxContent>
                 <w:p>
@@ -13387,14 +13102,7 @@
           <w:b/>
           <w:sz w:val="20"/>
         </w:rPr>
-        <w:t>Lav</w:t>
-      </w:r>
-      <w:r>
-        <w:rPr>
-          <w:b/>
-          <w:sz w:val="20"/>
-        </w:rPr>
-        <w:t>aan</w:t>
+        <w:t>Lavaan</w:t>
       </w:r>
       <w:proofErr w:type="spellEnd"/>
       <w:r>
@@ -13462,10 +13170,7 @@
         <w:t xml:space="preserve"> </w:t>
       </w:r>
       <w:r>
-        <w:t>non-n</w:t>
-      </w:r>
-      <w:r>
-        <w:t>ormally</w:t>
+        <w:t>non-normally</w:t>
       </w:r>
       <w:r>
         <w:rPr>
@@ -13666,10 +13371,7 @@
       </w:r>
       <w:proofErr w:type="gramStart"/>
       <w:r>
-        <w:t xml:space="preserve">parcels </w:t>
-      </w:r>
-      <w:r>
-        <w:t xml:space="preserve"> (</w:t>
+        <w:t>parcels  (</w:t>
       </w:r>
       <w:proofErr w:type="gramEnd"/>
       <w:r>
@@ -13866,10 +13568,7 @@
       </w:r>
       <w:proofErr w:type="spellEnd"/>
       <w:r>
-        <w:t>. To make our procedure more trans- parent, we now also provide</w:t>
-      </w:r>
-      <w:r>
-        <w:t xml:space="preserve"> the seed and the random number generator.</w:t>
+        <w:t>. To make our procedure more trans- parent, we now also provide the seed and the random number generator.</w:t>
       </w:r>
     </w:p>
     <w:p>
@@ -14308,10 +14007,7 @@
         <w:t xml:space="preserve">We </w:t>
       </w:r>
       <w:r>
-        <w:t>do not assume that NFC completely accounts for their covariatio</w:t>
-      </w:r>
-      <w:r>
-        <w:t xml:space="preserve">n. </w:t>
+        <w:t xml:space="preserve">do not assume that NFC completely accounts for their covariation. </w:t>
       </w:r>
       <w:r>
         <w:rPr>
@@ -14619,14 +14315,7 @@
           <w:b/>
           <w:sz w:val="20"/>
         </w:rPr>
-        <w:t>How is the RSMEA computed? My comput</w:t>
-      </w:r>
-      <w:r>
-        <w:rPr>
-          <w:b/>
-          <w:sz w:val="20"/>
-        </w:rPr>
-        <w:t>ation with RMSEA=</w:t>
+        <w:t>How is the RSMEA computed? My computation with RMSEA=</w:t>
       </w:r>
       <w:proofErr w:type="gramStart"/>
       <w:r>
@@ -14830,10 +14519,7 @@
       </w:r>
       <w:proofErr w:type="spellEnd"/>
       <w:r>
-        <w:t xml:space="preserve">(n-1))) gives a </w:t>
-      </w:r>
-      <w:r>
-        <w:t>slightly different result.</w:t>
+        <w:t>(n-1))) gives a slightly different result.</w:t>
       </w:r>
     </w:p>
     <w:p>
@@ -15169,10 +14855,7 @@
         <w:jc w:val="both"/>
       </w:pPr>
       <w:r>
-        <w:t>AR:   Tha</w:t>
-      </w:r>
-      <w:r>
-        <w:t>t was an oversight on our part</w:t>
+        <w:t>AR:   That was an oversight on our part</w:t>
       </w:r>
       <w:proofErr w:type="gramStart"/>
       <w:r>
@@ -15212,19 +14895,13 @@
         <w:rPr>
           <w:i/>
         </w:rPr>
-        <w:t>Analysi</w:t>
-      </w:r>
+        <w:t>Analysis.R</w:t>
+      </w:r>
+      <w:proofErr w:type="spellEnd"/>
       <w:r>
         <w:rPr>
           <w:i/>
         </w:rPr>
-        <w:t>s.R</w:t>
-      </w:r>
-      <w:proofErr w:type="spellEnd"/>
-      <w:r>
-        <w:rPr>
-          <w:i/>
-        </w:rPr>
         <w:t xml:space="preserve"> </w:t>
       </w:r>
       <w:r>
@@ -15236,10 +14913,7 @@
       </w:r>
       <w:proofErr w:type="gramEnd"/>
       <w:r>
-        <w:t xml:space="preserve"> and RMSEA = .131 (model without covariance) to CFI = .831, SRMR = .091, and RMSEA = .114 (model with covariance). None of the ﬁt measur</w:t>
-      </w:r>
-      <w:r>
-        <w:t>es indicate good ﬁt. Therefore, we would like to refrain from including this model as yet another exploratory/supplementary</w:t>
+        <w:t xml:space="preserve"> and RMSEA = .131 (model without covariance) to CFI = .831, SRMR = .091, and RMSEA = .114 (model with covariance). None of the ﬁt measures indicate good ﬁt. Therefore, we would like to refrain from including this model as yet another exploratory/supplementary</w:t>
       </w:r>
       <w:r>
         <w:rPr>
@@ -16385,14 +16059,7 @@
           <w:rFonts w:ascii="Courier New" w:hAnsi="Courier New" w:cs="Courier New"/>
           <w:sz w:val="18"/>
         </w:rPr>
-        <w:t>N</w:t>
-      </w:r>
-      <w:r>
-        <w:rPr>
-          <w:rFonts w:ascii="Courier New" w:hAnsi="Courier New" w:cs="Courier New"/>
-          <w:sz w:val="18"/>
-        </w:rPr>
-        <w:t>FC =~ nfc1 + nfc2 + nfc3 + nfc4</w:t>
+        <w:t>NFC =~ nfc1 + nfc2 + nfc3 + nfc4</w:t>
       </w:r>
     </w:p>
     <w:p>
@@ -17362,8 +17029,6 @@
           <w:sz w:val="18"/>
         </w:rPr>
       </w:pPr>
-      <w:bookmarkStart w:id="0" w:name="_GoBack"/>
-      <w:bookmarkEnd w:id="0"/>
     </w:p>
     <w:p>
       <w:pPr>
@@ -18618,10 +18283,7 @@
         <w:t xml:space="preserve"> model might not be identiﬁed, </w:t>
       </w:r>
       <w:r>
-        <w:t>it co</w:t>
-      </w:r>
-      <w:r>
-        <w:t xml:space="preserve">uld not </w:t>
+        <w:t xml:space="preserve">it could not </w:t>
       </w:r>
       <w:proofErr w:type="gramStart"/>
       <w:r>
@@ -18646,10 +18308,7 @@
         <w:t xml:space="preserve">() </w:t>
       </w:r>
       <w:r>
-        <w:t xml:space="preserve">function to modify it step by step, starting with the modiﬁcations with the biggest </w:t>
-      </w:r>
-      <w:r>
-        <w:t xml:space="preserve">impact on model ﬁt, but implementing only those that were </w:t>
+        <w:t xml:space="preserve">function to modify it step by step, starting with the modiﬁcations with the biggest impact on model ﬁt, but implementing only those that were </w:t>
       </w:r>
       <w:proofErr w:type="spellStart"/>
       <w:r>
@@ -18714,10 +18373,7 @@
                     <w:t xml:space="preserve">We </w:t>
                   </w:r>
                   <w:r>
-                    <w:t>started with a full m</w:t>
-                  </w:r>
-                  <w:r>
-                    <w:t xml:space="preserve">odel with all variables except for the ERQ and its subscales as they </w:t>
+                    <w:t xml:space="preserve">started with a full model with all variables except for the ERQ and its subscales as they </w:t>
                   </w:r>
                   <w:r>
                     <w:rPr>
@@ -19053,6 +18709,7 @@
         <w:spacing w:before="105"/>
         <w:ind w:left="115"/>
       </w:pPr>
+      <w:bookmarkStart w:id="0" w:name="_GoBack"/>
       <w:r>
         <w:t>RC:</w:t>
       </w:r>
@@ -19853,6 +19510,7 @@
       <w:r>
         <w:t>to your ﬁrst comment, we would kindly refer to it here.)</w:t>
       </w:r>
+      <w:bookmarkEnd w:id="0"/>
     </w:p>
     <w:sectPr>
       <w:pgSz w:w="12240" w:h="15840"/>
@@ -19917,7 +19575,7 @@
                   <w:rPr>
                     <w:noProof/>
                   </w:rPr>
-                  <w:t>9</w:t>
+                  <w:t>11</w:t>
                 </w:r>
                 <w:r>
                   <w:fldChar w:fldCharType="end"/>
@@ -19965,7 +19623,6 @@
       <w:lvlJc w:val="left"/>
       <w:pPr>
         <w:ind w:left="696" w:hanging="407"/>
-        <w:jc w:val="left"/>
       </w:pPr>
       <w:rPr>
         <w:rFonts w:ascii="Times New Roman" w:eastAsia="Times New Roman" w:hAnsi="Times New Roman" w:cs="Times New Roman" w:hint="default"/>
